--- a/Functional connectivity data/Readme.docx
+++ b/Functional connectivity data/Readme.docx
@@ -1,13 +1,22 @@
 
 <file path=word/document.xml><?xml version="1.0" encoding="utf-8"?>
-<w:document xmlns:wpc="http://schemas.microsoft.com/office/word/2010/wordprocessingCanvas" xmlns:mc="http://schemas.openxmlformats.org/markup-compatibility/2006" xmlns:o="urn:schemas-microsoft-com:office:office" xmlns:r="http://schemas.openxmlformats.org/officeDocument/2006/relationships" xmlns:m="http://schemas.openxmlformats.org/officeDocument/2006/math" xmlns:v="urn:schemas-microsoft-com:vml" xmlns:wp14="http://schemas.microsoft.com/office/word/2010/wordprocessingDrawing" xmlns:wp="http://schemas.openxmlformats.org/drawingml/2006/wordprocessingDrawing" xmlns:w10="urn:schemas-microsoft-com:office:word" xmlns:w="http://schemas.openxmlformats.org/wordprocessingml/2006/main" xmlns:w14="http://schemas.microsoft.com/office/word/2010/wordml" xmlns:w15="http://schemas.microsoft.com/office/word/2012/wordml" xmlns:wpg="http://schemas.microsoft.com/office/word/2010/wordprocessingGroup" xmlns:wpi="http://schemas.microsoft.com/office/word/2010/wordprocessingInk" xmlns:wne="http://schemas.microsoft.com/office/word/2006/wordml" xmlns:wps="http://schemas.microsoft.com/office/word/2010/wordprocessingShape" mc:Ignorable="w14 w15 wp14">
+<w:document xmlns:wpc="http://schemas.microsoft.com/office/word/2010/wordprocessingCanvas" xmlns:cx="http://schemas.microsoft.com/office/drawing/2014/chartex" xmlns:cx1="http://schemas.microsoft.com/office/drawing/2015/9/8/chartex" xmlns:cx2="http://schemas.microsoft.com/office/drawing/2015/10/21/chartex" xmlns:cx3="http://schemas.microsoft.com/office/drawing/2016/5/9/chartex" xmlns:cx4="http://schemas.microsoft.com/office/drawing/2016/5/10/chartex" xmlns:cx5="http://schemas.microsoft.com/office/drawing/2016/5/11/chartex" xmlns:cx6="http://schemas.microsoft.com/office/drawing/2016/5/12/chartex" xmlns:cx7="http://schemas.microsoft.com/office/drawing/2016/5/13/chartex" xmlns:cx8="http://schemas.microsoft.com/office/drawing/2016/5/14/chartex" xmlns:mc="http://schemas.openxmlformats.org/markup-compatibility/2006" xmlns:aink="http://schemas.microsoft.com/office/drawing/2016/ink" xmlns:am3d="http://schemas.microsoft.com/office/drawing/2017/model3d" xmlns:o="urn:schemas-microsoft-com:office:office" xmlns:r="http://schemas.openxmlformats.org/officeDocument/2006/relationships" xmlns:m="http://schemas.openxmlformats.org/officeDocument/2006/math" xmlns:v="urn:schemas-microsoft-com:vml" xmlns:wp14="http://schemas.microsoft.com/office/word/2010/wordprocessingDrawing" xmlns:wp="http://schemas.openxmlformats.org/drawingml/2006/wordprocessingDrawing" xmlns:w10="urn:schemas-microsoft-com:office:word" xmlns:w="http://schemas.openxmlformats.org/wordprocessingml/2006/main" xmlns:w14="http://schemas.microsoft.com/office/word/2010/wordml" xmlns:w15="http://schemas.microsoft.com/office/word/2012/wordml" xmlns:w16cid="http://schemas.microsoft.com/office/word/2016/wordml/cid" xmlns:w16se="http://schemas.microsoft.com/office/word/2015/wordml/symex" xmlns:wpg="http://schemas.microsoft.com/office/word/2010/wordprocessingGroup" xmlns:wpi="http://schemas.microsoft.com/office/word/2010/wordprocessingInk" xmlns:wne="http://schemas.microsoft.com/office/word/2006/wordml" xmlns:wps="http://schemas.microsoft.com/office/word/2010/wordprocessingShape" mc:Ignorable="w14 w15 w16se w16cid wp14">
   <w:body>
     <w:p>
       <w:r>
-        <w:t>This data release contains the</w:t>
+        <w:t xml:space="preserve">This data release </w:t>
+      </w:r>
+      <w:r>
+        <w:t xml:space="preserve">in the folder Functional connectivity </w:t>
+      </w:r>
+      <w:r>
+        <w:t>contains the</w:t>
       </w:r>
       <w:r>
         <w:t xml:space="preserve"> connectivity features obtained from Resting-state fMRI data of 4 neurological disorders and their subtypes.  The details of the data and the specific folders is given in the table below.</w:t>
+      </w:r>
+      <w:r>
+        <w:t xml:space="preserve"> </w:t>
       </w:r>
     </w:p>
     <w:p/>
@@ -393,16 +402,16 @@
               <w:rPr>
                 <w:rFonts w:ascii="Calibri" w:eastAsia="Times New Roman" w:hAnsi="Calibri" w:cs="Times New Roman"/>
               </w:rPr>
-              <w:t xml:space="preserve">Controls, Autism, </w:t>
-            </w:r>
-            <w:proofErr w:type="spellStart"/>
-            <w:r>
-              <w:rPr>
-                <w:rFonts w:ascii="Calibri" w:eastAsia="Times New Roman" w:hAnsi="Calibri" w:cs="Times New Roman"/>
-              </w:rPr>
-              <w:t>Aspergers</w:t>
-            </w:r>
-            <w:proofErr w:type="spellEnd"/>
+              <w:t>Controls, Autism, Asperger</w:t>
+            </w:r>
+            <w:bookmarkStart w:id="0" w:name="_GoBack"/>
+            <w:bookmarkEnd w:id="0"/>
+            <w:r>
+              <w:rPr>
+                <w:rFonts w:ascii="Calibri" w:eastAsia="Times New Roman" w:hAnsi="Calibri" w:cs="Times New Roman"/>
+              </w:rPr>
+              <w:t>s</w:t>
+            </w:r>
           </w:p>
         </w:tc>
         <w:tc>
@@ -469,21 +478,7 @@
                 <w:rFonts w:ascii="Calibri" w:eastAsia="Times New Roman" w:hAnsi="Calibri" w:cs="Times New Roman"/>
               </w:rPr>
               <w:br/>
-              <w:t xml:space="preserve">Timeseries used to obtain SFC was </w:t>
-            </w:r>
-            <w:proofErr w:type="spellStart"/>
-            <w:r>
-              <w:rPr>
-                <w:rFonts w:ascii="Calibri" w:eastAsia="Times New Roman" w:hAnsi="Calibri" w:cs="Times New Roman"/>
-              </w:rPr>
-              <w:t>deconvolved</w:t>
-            </w:r>
-            <w:proofErr w:type="spellEnd"/>
-            <w:r>
-              <w:rPr>
-                <w:rFonts w:ascii="Calibri" w:eastAsia="Times New Roman" w:hAnsi="Calibri" w:cs="Times New Roman"/>
-              </w:rPr>
-              <w:t xml:space="preserve"> using non-filtered data</w:t>
+              <w:t>Timeseries used to obtain SFC was deconvolved using non-filtered data</w:t>
             </w:r>
           </w:p>
         </w:tc>
@@ -1704,18 +1699,42 @@
         <w:t xml:space="preserve"> EMCI-Early mild cognitive im</w:t>
       </w:r>
       <w:r>
-        <w:t>pairment, LMCI-Late</w:t>
+        <w:t>pairment, LMCI-Late mild cognitive impairment, AD-Alzheimer’s disease</w:t>
+      </w:r>
+    </w:p>
+    <w:p/>
+    <w:p>
+      <w:r>
+        <w:t>The</w:t>
       </w:r>
       <w:r>
-        <w:t xml:space="preserve"> mild cognitive impairment,</w:t>
+        <w:t xml:space="preserve"> folder ROI label contains the </w:t>
       </w:r>
       <w:r>
-        <w:t xml:space="preserve"> AD-Alzheimer’s disease</w:t>
+        <w:t>ROI labels and coordinates for the</w:t>
       </w:r>
-      <w:bookmarkStart w:id="0" w:name="_GoBack"/>
-      <w:bookmarkEnd w:id="0"/>
+      <w:r>
+        <w:t xml:space="preserve"> ROIs</w:t>
+      </w:r>
+      <w:r>
+        <w:t xml:space="preserve"> which are used to calculate</w:t>
+      </w:r>
+      <w:r>
+        <w:t xml:space="preserve"> </w:t>
+      </w:r>
+      <w:r>
+        <w:t xml:space="preserve">functional connectivity </w:t>
+      </w:r>
+      <w:r>
+        <w:t>featur</w:t>
+      </w:r>
+      <w:r>
+        <w:t>es.</w:t>
+      </w:r>
+      <w:r>
+        <w:t xml:space="preserve"> </w:t>
+      </w:r>
     </w:p>
-    <w:p/>
     <w:sectPr>
       <w:pgSz w:w="12240" w:h="15840"/>
       <w:pgMar w:top="1440" w:right="1440" w:bottom="1440" w:left="1440" w:header="720" w:footer="720" w:gutter="0"/>
@@ -1727,7 +1746,7 @@
 </file>
 
 <file path=word/styles.xml><?xml version="1.0" encoding="utf-8"?>
-<w:styles xmlns:mc="http://schemas.openxmlformats.org/markup-compatibility/2006" xmlns:r="http://schemas.openxmlformats.org/officeDocument/2006/relationships" xmlns:w="http://schemas.openxmlformats.org/wordprocessingml/2006/main" xmlns:w14="http://schemas.microsoft.com/office/word/2010/wordml" xmlns:w15="http://schemas.microsoft.com/office/word/2012/wordml" mc:Ignorable="w14 w15">
+<w:styles xmlns:mc="http://schemas.openxmlformats.org/markup-compatibility/2006" xmlns:r="http://schemas.openxmlformats.org/officeDocument/2006/relationships" xmlns:w="http://schemas.openxmlformats.org/wordprocessingml/2006/main" xmlns:w14="http://schemas.microsoft.com/office/word/2010/wordml" xmlns:w15="http://schemas.microsoft.com/office/word/2012/wordml" xmlns:w16cid="http://schemas.microsoft.com/office/word/2016/wordml/cid" xmlns:w16se="http://schemas.microsoft.com/office/word/2015/wordml/symex" mc:Ignorable="w14 w15 w16se w16cid">
   <w:docDefaults>
     <w:rPrDefault>
       <w:rPr>
@@ -1743,7 +1762,7 @@
       </w:pPr>
     </w:pPrDefault>
   </w:docDefaults>
-  <w:latentStyles w:defLockedState="0" w:defUIPriority="99" w:defSemiHidden="0" w:defUnhideWhenUsed="0" w:defQFormat="0" w:count="371">
+  <w:latentStyles w:defLockedState="0" w:defUIPriority="99" w:defSemiHidden="0" w:defUnhideWhenUsed="0" w:defQFormat="0" w:count="376">
     <w:lsdException w:name="Normal" w:uiPriority="0" w:qFormat="1"/>
     <w:lsdException w:name="heading 1" w:uiPriority="9" w:qFormat="1"/>
     <w:lsdException w:name="heading 2" w:semiHidden="1" w:uiPriority="9" w:unhideWhenUsed="1" w:qFormat="1"/>
@@ -1849,7 +1868,6 @@
     <w:lsdException w:name="HTML Sample" w:semiHidden="1" w:unhideWhenUsed="1"/>
     <w:lsdException w:name="HTML Typewriter" w:semiHidden="1" w:unhideWhenUsed="1"/>
     <w:lsdException w:name="HTML Variable" w:semiHidden="1" w:unhideWhenUsed="1"/>
-    <w:lsdException w:name="Normal Table" w:semiHidden="1" w:unhideWhenUsed="1"/>
     <w:lsdException w:name="annotation subject" w:semiHidden="1" w:unhideWhenUsed="1"/>
     <w:lsdException w:name="No List" w:semiHidden="1" w:unhideWhenUsed="1"/>
     <w:lsdException w:name="Outline List 1" w:semiHidden="1" w:unhideWhenUsed="1"/>
@@ -1892,11 +1910,8 @@
     <w:lsdException w:name="Table Contemporary" w:semiHidden="1" w:unhideWhenUsed="1"/>
     <w:lsdException w:name="Table Elegant" w:semiHidden="1" w:unhideWhenUsed="1"/>
     <w:lsdException w:name="Table Professional" w:semiHidden="1" w:unhideWhenUsed="1"/>
-    <w:lsdException w:name="Table Subtle 1" w:semiHidden="1" w:unhideWhenUsed="1"/>
     <w:lsdException w:name="Table Subtle 2" w:semiHidden="1" w:unhideWhenUsed="1"/>
     <w:lsdException w:name="Table Web 1" w:semiHidden="1" w:unhideWhenUsed="1"/>
-    <w:lsdException w:name="Table Web 2" w:semiHidden="1" w:unhideWhenUsed="1"/>
-    <w:lsdException w:name="Table Web 3" w:semiHidden="1" w:unhideWhenUsed="1"/>
     <w:lsdException w:name="Balloon Text" w:semiHidden="1" w:unhideWhenUsed="1"/>
     <w:lsdException w:name="Table Grid" w:uiPriority="39"/>
     <w:lsdException w:name="Table Theme" w:semiHidden="1" w:unhideWhenUsed="1"/>
@@ -2115,6 +2130,11 @@
     <w:lsdException w:name="List Table 5 Dark Accent 6" w:uiPriority="50"/>
     <w:lsdException w:name="List Table 6 Colorful Accent 6" w:uiPriority="51"/>
     <w:lsdException w:name="List Table 7 Colorful Accent 6" w:uiPriority="52"/>
+    <w:lsdException w:name="Mention" w:semiHidden="1" w:unhideWhenUsed="1"/>
+    <w:lsdException w:name="Smart Hyperlink" w:semiHidden="1" w:unhideWhenUsed="1"/>
+    <w:lsdException w:name="Hashtag" w:semiHidden="1" w:unhideWhenUsed="1"/>
+    <w:lsdException w:name="Unresolved Mention" w:semiHidden="1" w:unhideWhenUsed="1"/>
+    <w:lsdException w:name="Smart Link" w:semiHidden="1" w:unhideWhenUsed="1"/>
   </w:latentStyles>
   <w:style w:type="paragraph" w:default="1" w:styleId="Normal">
     <w:name w:val="Normal"/>
@@ -2416,7 +2436,7 @@
 </file>
 
 <file path=customXml/itemProps1.xml><?xml version="1.0" encoding="utf-8"?>
-<ds:datastoreItem xmlns:ds="http://schemas.openxmlformats.org/officeDocument/2006/customXml" ds:itemID="{EB075C3B-7481-4B24-8EA9-EA7E85A6925B}">
+<ds:datastoreItem xmlns:ds="http://schemas.openxmlformats.org/officeDocument/2006/customXml" ds:itemID="{FDA04C83-8AC7-4DBE-A5BA-395424EAF083}">
   <ds:schemaRefs>
     <ds:schemaRef ds:uri="http://schemas.openxmlformats.org/officeDocument/2006/bibliography"/>
   </ds:schemaRefs>
